--- a/Tài liệu hướng dẫn thiết kế/Hướng dẫn sử dụng máy cho tôm ăn tự động.docx
+++ b/Tài liệu hướng dẫn thiết kế/Hướng dẫn sử dụng máy cho tôm ăn tự động.docx
@@ -189,8 +189,6 @@
         </w:rPr>
         <w:t>Thang do dòng: 0 đến 30A</w:t>
       </w:r>
-      <w:bookmarkStart w:id="0" w:name="_GoBack"/>
-      <w:bookmarkEnd w:id="0"/>
     </w:p>
     <w:p>
       <w:pPr>
@@ -339,14 +337,42 @@
           <w:lang w:val="vi-VN"/>
         </w:rPr>
       </w:pPr>
-      <w:r>
-        <w:rPr>
-          <w:sz w:val="28"/>
-          <w:szCs w:val="28"/>
-          <w:lang w:val="vi-VN"/>
-        </w:rPr>
-        <w:t>Led Warning: Nhấp nháy liên tục khi cảm báo lượng cám. Nếu không muốn cảnh báo thì cài đặt về giá trị 0.0</w:t>
-      </w:r>
+      <w:bookmarkStart w:id="0" w:name="OLE_LINK1"/>
+      <w:bookmarkStart w:id="1" w:name="OLE_LINK2"/>
+      <w:r>
+        <w:rPr>
+          <w:sz w:val="28"/>
+          <w:szCs w:val="28"/>
+          <w:lang w:val="vi-VN"/>
+        </w:rPr>
+        <w:t xml:space="preserve">Led Warning: Nhấp nháy liên tục khi </w:t>
+      </w:r>
+      <w:r>
+        <w:rPr>
+          <w:sz w:val="28"/>
+          <w:szCs w:val="28"/>
+          <w:lang w:val="vi-VN"/>
+        </w:rPr>
+        <w:t>cả</w:t>
+      </w:r>
+      <w:r>
+        <w:rPr>
+          <w:sz w:val="28"/>
+          <w:szCs w:val="28"/>
+          <w:lang w:val="vi-VN"/>
+        </w:rPr>
+        <w:t>nh</w:t>
+      </w:r>
+      <w:r>
+        <w:rPr>
+          <w:sz w:val="28"/>
+          <w:szCs w:val="28"/>
+          <w:lang w:val="vi-VN"/>
+        </w:rPr>
+        <w:t xml:space="preserve"> báo lượng cám. Nếu không muốn cảnh báo thì cài đặt về giá trị 0.0</w:t>
+      </w:r>
+      <w:bookmarkStart w:id="2" w:name="_GoBack"/>
+      <w:bookmarkEnd w:id="2"/>
     </w:p>
     <w:p>
       <w:pPr>
@@ -369,6 +395,13 @@
         </w:rPr>
         <w:t xml:space="preserve">Led Run: Sáng khi động cơ bắt đầu hoạt động. </w:t>
       </w:r>
+      <w:r>
+        <w:rPr>
+          <w:sz w:val="28"/>
+          <w:szCs w:val="28"/>
+        </w:rPr>
+        <w:t>Tắt khi động cơ dừng hoạt động</w:t>
+      </w:r>
     </w:p>
     <w:p>
       <w:pPr>
@@ -400,6 +433,50 @@
         <w:t>n trạng thái hoạt động tốt.</w:t>
       </w:r>
     </w:p>
+    <w:p>
+      <w:pPr>
+        <w:pStyle w:val="ListParagraph"/>
+        <w:numPr>
+          <w:ilvl w:val="0"/>
+          <w:numId w:val="2"/>
+        </w:numPr>
+        <w:rPr>
+          <w:sz w:val="28"/>
+          <w:szCs w:val="28"/>
+          <w:lang w:val="vi-VN"/>
+        </w:rPr>
+      </w:pPr>
+      <w:r>
+        <w:rPr>
+          <w:sz w:val="28"/>
+          <w:szCs w:val="28"/>
+        </w:rPr>
+        <w:t>Led NC: Chưa sử dụng</w:t>
+      </w:r>
+    </w:p>
+    <w:p>
+      <w:pPr>
+        <w:pStyle w:val="ListParagraph"/>
+        <w:numPr>
+          <w:ilvl w:val="0"/>
+          <w:numId w:val="2"/>
+        </w:numPr>
+        <w:rPr>
+          <w:sz w:val="28"/>
+          <w:szCs w:val="28"/>
+          <w:lang w:val="vi-VN"/>
+        </w:rPr>
+      </w:pPr>
+      <w:r>
+        <w:rPr>
+          <w:sz w:val="28"/>
+          <w:szCs w:val="28"/>
+        </w:rPr>
+        <w:t xml:space="preserve">Led Power: Sáng khi cấp nguồn </w:t>
+      </w:r>
+    </w:p>
+    <w:bookmarkEnd w:id="0"/>
+    <w:bookmarkEnd w:id="1"/>
     <w:p>
       <w:pPr>
         <w:pStyle w:val="ListParagraph"/>
@@ -545,6 +622,7 @@
           <w:szCs w:val="28"/>
           <w:lang w:val="vi-VN"/>
         </w:rPr>
+        <w:lastRenderedPageBreak/>
         <w:t xml:space="preserve">Thông số cảnh báo lượng cám. Hiển thị trong LCD </w:t>
       </w:r>
       <w:r>
@@ -605,7 +683,6 @@
           <w:szCs w:val="28"/>
           <w:lang w:val="vi-VN"/>
         </w:rPr>
-        <w:lastRenderedPageBreak/>
         <w:t>Khi bắt đầu cho tôm ăn, động cơ dưới sẽ hoạt động trước. Sau 5 giây, động cơ trên bắt đầu điều chỉnh lượng cám xuống dưới theo thời gian cài đặt và động cơ dưới vẫn đang hoạt động. Sau khi hết thời gian cho ăn, động cơ trên dừng lại và động cơ dưới tiếp tục hoạt động 5 giây và sau đó dừng và đến thời gian nghỉ. Khi hết thời gian nghỉ thì chu trình cho ăn lại tiếp tục hoạt động.</w:t>
       </w:r>
     </w:p>
@@ -954,6 +1031,7 @@
           <w:szCs w:val="28"/>
           <w:lang w:val="vi-VN"/>
         </w:rPr>
+        <w:lastRenderedPageBreak/>
         <w:t>Nếu sau khi điều chỉnh tham số và không muố</w:t>
       </w:r>
       <w:r>
@@ -995,7 +1073,6 @@
           <w:szCs w:val="28"/>
           <w:lang w:val="vi-VN"/>
         </w:rPr>
-        <w:lastRenderedPageBreak/>
         <w:t>Lưu ý: chương trình được lưu lại trạng thái hoạt độ</w:t>
       </w:r>
       <w:r>
